--- a/Microsoft Blazor Notes.docx
+++ b/Microsoft Blazor Notes.docx
@@ -2385,114 +2385,138 @@
     <w:p>
       <w:pPr>
         <w:rPr>
-          <w:rFonts w:hint="cs"/>
+          <w:lang w:bidi="ps-AF"/>
+        </w:rPr>
+      </w:pPr>
+      <w:r>
+        <w:rPr>
+          <w:b/>
+          <w:bCs/>
+          <w:lang w:bidi="ps-AF"/>
+        </w:rPr>
+        <w:t>What is a Blazor Component</w:t>
+      </w:r>
+      <w:r>
+        <w:rPr>
+          <w:lang w:bidi="ps-AF"/>
+        </w:rPr>
+        <w:t xml:space="preserve">: </w:t>
+      </w:r>
+      <w:r>
+        <w:rPr>
+          <w:lang w:bidi="ps-AF"/>
+        </w:rPr>
+        <w:t xml:space="preserve">in simple each razor file in Blazor application is component. A razor file </w:t>
+      </w:r>
+      <w:r>
+        <w:rPr>
+          <w:lang w:bidi="ps-AF"/>
+        </w:rPr>
+        <w:t>has</w:t>
+      </w:r>
+      <w:r>
+        <w:rPr>
+          <w:lang w:bidi="ps-AF"/>
+        </w:rPr>
+        <w:t xml:space="preserve"> C# and markup combined in it.</w:t>
+      </w:r>
+      <w:r>
+        <w:rPr>
+          <w:lang w:bidi="ps-AF"/>
+        </w:rPr>
+        <w:t xml:space="preserve"> Components can be </w:t>
+      </w:r>
+      <w:r>
+        <w:rPr>
+          <w:lang w:bidi="ps-AF"/>
+        </w:rPr>
+        <w:t>built</w:t>
+      </w:r>
+      <w:r>
+        <w:rPr>
+          <w:lang w:bidi="ps-AF"/>
+        </w:rPr>
+        <w:t xml:space="preserve"> as children in other components.</w:t>
+      </w:r>
+      <w:r>
+        <w:rPr>
+          <w:lang w:bidi="ps-AF"/>
+        </w:rPr>
+        <w:t xml:space="preserve"> Every class that is </w:t>
+      </w:r>
+      <w:r>
+        <w:rPr>
+          <w:lang w:bidi="ps-AF"/>
+        </w:rPr>
+        <w:t>inherited</w:t>
+      </w:r>
+      <w:r>
+        <w:rPr>
+          <w:lang w:bidi="ps-AF"/>
+        </w:rPr>
+        <w:t xml:space="preserve"> from </w:t>
+      </w:r>
+      <w:r>
+        <w:rPr>
+          <w:rStyle w:val="SubtitleChar"/>
+        </w:rPr>
+        <w:t>ComponentBase</w:t>
+      </w:r>
+      <w:r>
+        <w:rPr>
+          <w:lang w:bidi="ps-AF"/>
+        </w:rPr>
+        <w:t xml:space="preserve"> class is a component.</w:t>
+      </w:r>
+      <w:r>
+        <w:rPr>
+          <w:lang w:bidi="ps-AF"/>
+        </w:rPr>
+        <w:t xml:space="preserve"> In each Blazor razor file there is also a C# class that is derived from </w:t>
+      </w:r>
+      <w:r>
+        <w:rPr>
+          <w:rStyle w:val="SubtitleChar"/>
+        </w:rPr>
+        <w:t>ComponentBase</w:t>
+      </w:r>
+      <w:r>
+        <w:rPr>
+          <w:lang w:bidi="ps-AF"/>
+        </w:rPr>
+        <w:t xml:space="preserve"> class</w:t>
+      </w:r>
+      <w:r>
+        <w:rPr>
+          <w:lang w:bidi="ps-AF"/>
+        </w:rPr>
+        <w:t>.</w:t>
+      </w:r>
+    </w:p>
+    <w:p>
+      <w:pPr>
+        <w:rPr>
           <w:rtl/>
           <w:lang w:bidi="ps-AF"/>
         </w:rPr>
       </w:pPr>
       <w:r>
         <w:rPr>
-          <w:b/>
-          <w:bCs/>
-          <w:lang w:bidi="ps-AF"/>
-        </w:rPr>
-        <w:t>What is a Blazor Component</w:t>
+          <w:lang w:bidi="ps-AF"/>
+        </w:rPr>
+        <w:t xml:space="preserve">Separating </w:t>
+      </w:r>
+      <w:r>
+        <w:rPr>
+          <w:lang w:bidi="ps-AF"/>
+        </w:rPr>
+        <w:t>View and View Model</w:t>
       </w:r>
       <w:r>
         <w:rPr>
           <w:lang w:bidi="ps-AF"/>
         </w:rPr>
         <w:t xml:space="preserve">: </w:t>
-      </w:r>
-      <w:r>
-        <w:rPr>
-          <w:lang w:bidi="ps-AF"/>
-        </w:rPr>
-        <w:t xml:space="preserve">in simple each razor file in Blazor application is component. A razor file </w:t>
-      </w:r>
-      <w:r>
-        <w:rPr>
-          <w:lang w:bidi="ps-AF"/>
-        </w:rPr>
-        <w:t>has</w:t>
-      </w:r>
-      <w:r>
-        <w:rPr>
-          <w:lang w:bidi="ps-AF"/>
-        </w:rPr>
-        <w:t xml:space="preserve"> C# and markup combined in it.</w:t>
-      </w:r>
-      <w:r>
-        <w:rPr>
-          <w:lang w:bidi="ps-AF"/>
-        </w:rPr>
-        <w:t xml:space="preserve"> Components can be </w:t>
-      </w:r>
-      <w:r>
-        <w:rPr>
-          <w:lang w:bidi="ps-AF"/>
-        </w:rPr>
-        <w:t>built</w:t>
-      </w:r>
-      <w:r>
-        <w:rPr>
-          <w:lang w:bidi="ps-AF"/>
-        </w:rPr>
-        <w:t xml:space="preserve"> as children in other components.</w:t>
-      </w:r>
-      <w:r>
-        <w:rPr>
-          <w:lang w:bidi="ps-AF"/>
-        </w:rPr>
-        <w:t xml:space="preserve"> Every class that is </w:t>
-      </w:r>
-      <w:r>
-        <w:rPr>
-          <w:lang w:bidi="ps-AF"/>
-        </w:rPr>
-        <w:t>inherited</w:t>
-      </w:r>
-      <w:r>
-        <w:rPr>
-          <w:lang w:bidi="ps-AF"/>
-        </w:rPr>
-        <w:t xml:space="preserve"> from </w:t>
-      </w:r>
-      <w:r>
-        <w:rPr>
-          <w:rStyle w:val="SubtitleChar"/>
-        </w:rPr>
-        <w:t>ComponentBase</w:t>
-      </w:r>
-      <w:r>
-        <w:rPr>
-          <w:lang w:bidi="ps-AF"/>
-        </w:rPr>
-        <w:t xml:space="preserve"> class is a component.</w:t>
-      </w:r>
-      <w:r>
-        <w:rPr>
-          <w:lang w:bidi="ps-AF"/>
-        </w:rPr>
-        <w:t xml:space="preserve"> In each Blazor razor file there is also a C# class that is derived from </w:t>
-      </w:r>
-      <w:r>
-        <w:rPr>
-          <w:rStyle w:val="SubtitleChar"/>
-        </w:rPr>
-        <w:t>ComponentBase</w:t>
-      </w:r>
-      <w:r>
-        <w:rPr>
-          <w:lang w:bidi="ps-AF"/>
-        </w:rPr>
-        <w:t xml:space="preserve"> class</w:t>
-      </w:r>
-      <w:r>
-        <w:rPr>
-          <w:lang w:bidi="ps-AF"/>
-        </w:rPr>
-        <w:t>.</w:t>
       </w:r>
       <w:bookmarkStart w:id="0" w:name="_GoBack"/>
       <w:bookmarkEnd w:id="0"/>
@@ -3910,7 +3934,7 @@
 </file>
 
 <file path=customXml/itemProps1.xml><?xml version="1.0" encoding="utf-8"?>
-<ds:datastoreItem xmlns:ds="http://schemas.openxmlformats.org/officeDocument/2006/customXml" ds:itemID="{7121E715-7CFE-455C-A6E0-8A83E82CBB68}">
+<ds:datastoreItem xmlns:ds="http://schemas.openxmlformats.org/officeDocument/2006/customXml" ds:itemID="{495890AF-95BA-475E-B639-52341B09A119}">
   <ds:schemaRefs>
     <ds:schemaRef ds:uri="http://schemas.openxmlformats.org/officeDocument/2006/bibliography"/>
   </ds:schemaRefs>
